--- a/Documentation/Technical Specifications.docx
+++ b/Documentation/Technical Specifications.docx
@@ -278,6 +278,7 @@
           <w:szCs w:val="24"/>
         </w:rPr>
       </w:pPr>
+      <w:proofErr w:type="spellStart"/>
       <w:r>
         <w:rPr>
           <w:b/>
@@ -287,6 +288,7 @@
         </w:rPr>
         <w:t>Studentnumber</w:t>
       </w:r>
+      <w:proofErr w:type="spellEnd"/>
       <w:r>
         <w:rPr>
           <w:b/>
@@ -573,24 +575,7 @@
                 <w:sz w:val="16"/>
                 <w:lang w:val="en-US"/>
               </w:rPr>
-              <w:t>MoS</w:t>
-            </w:r>
-            <w:r>
-              <w:rPr>
-                <w:b/>
-                <w:spacing w:val="-34"/>
-                <w:sz w:val="16"/>
-                <w:lang w:val="en-US"/>
-              </w:rPr>
-              <w:t xml:space="preserve"> </w:t>
-            </w:r>
-            <w:r>
-              <w:rPr>
-                <w:b/>
-                <w:sz w:val="16"/>
-                <w:lang w:val="en-US"/>
-              </w:rPr>
-              <w:t>CoW</w:t>
+              <w:t>MoSCoW</w:t>
             </w:r>
           </w:p>
         </w:tc>
@@ -664,7 +649,7 @@
               <w:pStyle w:val="TableParagraph"/>
               <w:spacing w:before="119"/>
               <w:ind w:right="172"/>
-              <w:jc w:val="right"/>
+              <w:jc w:val="center"/>
               <w:rPr>
                 <w:b/>
                 <w:lang w:val="en-US"/>
@@ -741,7 +726,7 @@
               <w:pStyle w:val="TableParagraph"/>
               <w:spacing w:before="96"/>
               <w:ind w:right="174"/>
-              <w:jc w:val="right"/>
+              <w:jc w:val="center"/>
               <w:rPr>
                 <w:b/>
                 <w:lang w:val="en-US"/>
@@ -868,7 +853,7 @@
               <w:pStyle w:val="TableParagraph"/>
               <w:spacing w:before="97"/>
               <w:ind w:right="174"/>
-              <w:jc w:val="right"/>
+              <w:jc w:val="center"/>
               <w:rPr>
                 <w:b/>
                 <w:lang w:val="en-US"/>
@@ -995,7 +980,7 @@
               <w:pStyle w:val="TableParagraph"/>
               <w:spacing w:before="97"/>
               <w:ind w:right="174"/>
-              <w:jc w:val="right"/>
+              <w:jc w:val="center"/>
               <w:rPr>
                 <w:b/>
                 <w:lang w:val="en-US"/>
@@ -1080,7 +1065,7 @@
               <w:pStyle w:val="TableParagraph"/>
               <w:spacing w:before="97"/>
               <w:ind w:right="174"/>
-              <w:jc w:val="right"/>
+              <w:jc w:val="center"/>
               <w:rPr>
                 <w:b/>
                 <w:lang w:val="en-US"/>
@@ -1186,7 +1171,7 @@
               <w:pStyle w:val="TableParagraph"/>
               <w:spacing w:before="97"/>
               <w:ind w:right="174"/>
-              <w:jc w:val="right"/>
+              <w:jc w:val="center"/>
               <w:rPr>
                 <w:b/>
                 <w:lang w:val="en-US"/>
@@ -1294,7 +1279,7 @@
               <w:pStyle w:val="TableParagraph"/>
               <w:spacing w:before="116"/>
               <w:ind w:right="172"/>
-              <w:jc w:val="right"/>
+              <w:jc w:val="center"/>
               <w:rPr>
                 <w:b/>
                 <w:lang w:val="en-US"/>
@@ -1372,18 +1357,18 @@
               <w:pStyle w:val="TableParagraph"/>
               <w:spacing w:before="116"/>
               <w:ind w:right="212"/>
-              <w:jc w:val="right"/>
-              <w:rPr>
-                <w:b/>
-                <w:lang w:val="en-US"/>
-              </w:rPr>
-            </w:pPr>
-            <w:r>
-              <w:rPr>
-                <w:b/>
-                <w:lang w:val="en-US"/>
-              </w:rPr>
-              <w:t>M</w:t>
+              <w:jc w:val="center"/>
+              <w:rPr>
+                <w:b/>
+                <w:lang w:val="en-US"/>
+              </w:rPr>
+            </w:pPr>
+            <w:r>
+              <w:rPr>
+                <w:b/>
+                <w:lang w:val="en-US"/>
+              </w:rPr>
+              <w:t>S</w:t>
             </w:r>
           </w:p>
         </w:tc>
@@ -1414,7 +1399,21 @@
                 <w:b/>
                 <w:lang w:val="en-US"/>
               </w:rPr>
-              <w:t xml:space="preserve">that will be </w:t>
+              <w:t xml:space="preserve">that </w:t>
+            </w:r>
+            <w:r>
+              <w:rPr>
+                <w:b/>
+                <w:lang w:val="en-US"/>
+              </w:rPr>
+              <w:t>should</w:t>
+            </w:r>
+            <w:r>
+              <w:rPr>
+                <w:b/>
+                <w:lang w:val="en-US"/>
+              </w:rPr>
+              <w:t xml:space="preserve"> be </w:t>
             </w:r>
             <w:r>
               <w:rPr>
@@ -1485,7 +1484,7 @@
               <w:pStyle w:val="TableParagraph"/>
               <w:spacing w:before="116"/>
               <w:ind w:right="212"/>
-              <w:jc w:val="right"/>
+              <w:jc w:val="center"/>
               <w:rPr>
                 <w:b/>
                 <w:lang w:val="en-US"/>
@@ -1570,7 +1569,7 @@
               <w:pStyle w:val="TableParagraph"/>
               <w:spacing w:before="116"/>
               <w:ind w:right="212"/>
-              <w:jc w:val="right"/>
+              <w:jc w:val="center"/>
               <w:rPr>
                 <w:b/>
                 <w:lang w:val="en-US"/>
@@ -1669,7 +1668,7 @@
               <w:pStyle w:val="TableParagraph"/>
               <w:spacing w:before="116"/>
               <w:ind w:right="212"/>
-              <w:jc w:val="right"/>
+              <w:jc w:val="center"/>
               <w:rPr>
                 <w:b/>
                 <w:lang w:val="en-US"/>
@@ -1761,7 +1760,7 @@
               <w:pStyle w:val="TableParagraph"/>
               <w:spacing w:before="116"/>
               <w:ind w:right="212"/>
-              <w:jc w:val="right"/>
+              <w:jc w:val="center"/>
               <w:rPr>
                 <w:b/>
                 <w:lang w:val="en-US"/>
@@ -1867,7 +1866,7 @@
               <w:pStyle w:val="TableParagraph"/>
               <w:spacing w:before="116"/>
               <w:ind w:right="212"/>
-              <w:jc w:val="right"/>
+              <w:jc w:val="center"/>
               <w:rPr>
                 <w:b/>
                 <w:lang w:val="en-US"/>
@@ -1973,7 +1972,7 @@
               <w:pStyle w:val="TableParagraph"/>
               <w:spacing w:before="116"/>
               <w:ind w:right="212"/>
-              <w:jc w:val="right"/>
+              <w:jc w:val="center"/>
               <w:rPr>
                 <w:b/>
                 <w:lang w:val="en-US"/>
@@ -2072,7 +2071,7 @@
               <w:pStyle w:val="TableParagraph"/>
               <w:spacing w:before="116"/>
               <w:ind w:right="212"/>
-              <w:jc w:val="right"/>
+              <w:jc w:val="center"/>
               <w:rPr>
                 <w:b/>
                 <w:lang w:val="en-US"/>
@@ -2189,7 +2188,7 @@
               <w:pStyle w:val="TableParagraph"/>
               <w:spacing w:before="116"/>
               <w:ind w:right="212"/>
-              <w:jc w:val="right"/>
+              <w:jc w:val="center"/>
               <w:rPr>
                 <w:b/>
                 <w:lang w:val="en-US"/>
@@ -2288,7 +2287,7 @@
               <w:pStyle w:val="TableParagraph"/>
               <w:spacing w:before="116"/>
               <w:ind w:right="212"/>
-              <w:jc w:val="right"/>
+              <w:jc w:val="center"/>
               <w:rPr>
                 <w:b/>
                 <w:lang w:val="en-US"/>
@@ -2406,7 +2405,7 @@
               <w:pStyle w:val="TableParagraph"/>
               <w:spacing w:before="116"/>
               <w:ind w:right="212"/>
-              <w:jc w:val="right"/>
+              <w:jc w:val="center"/>
               <w:rPr>
                 <w:b/>
                 <w:lang w:val="en-US"/>
@@ -2505,7 +2504,7 @@
               <w:pStyle w:val="TableParagraph"/>
               <w:spacing w:before="116"/>
               <w:ind w:right="212"/>
-              <w:jc w:val="right"/>
+              <w:jc w:val="center"/>
               <w:rPr>
                 <w:b/>
                 <w:lang w:val="en-US"/>
@@ -2604,7 +2603,7 @@
               <w:pStyle w:val="TableParagraph"/>
               <w:spacing w:before="116"/>
               <w:ind w:right="212"/>
-              <w:jc w:val="right"/>
+              <w:jc w:val="center"/>
               <w:rPr>
                 <w:b/>
                 <w:lang w:val="en-US"/>
@@ -2659,8 +2658,15 @@
         </w:tc>
       </w:tr>
     </w:tbl>
-    <w:p/>
-    <w:bookmarkEnd w:id="0"/>
+    <w:p>
+      <w:r>
+        <w:rPr>
+          <w:noProof/>
+        </w:rPr>
+        <w:t xml:space="preserve"> </w:t>
+      </w:r>
+      <w:bookmarkEnd w:id="0"/>
+    </w:p>
     <w:sectPr>
       <w:pgSz w:w="11906" w:h="16838"/>
       <w:pgMar w:top="1417" w:right="1417" w:bottom="1417" w:left="1417" w:header="709" w:footer="709" w:gutter="0"/>

--- a/Documentation/Technical Specifications.docx
+++ b/Documentation/Technical Specifications.docx
@@ -278,7 +278,6 @@
           <w:szCs w:val="24"/>
         </w:rPr>
       </w:pPr>
-      <w:proofErr w:type="spellStart"/>
       <w:r>
         <w:rPr>
           <w:b/>
@@ -288,7 +287,6 @@
         </w:rPr>
         <w:t>Studentnumber</w:t>
       </w:r>
-      <w:proofErr w:type="spellEnd"/>
       <w:r>
         <w:rPr>
           <w:b/>
@@ -1316,6 +1314,13 @@
               </w:rPr>
               <w:t>The device will have a LED to create light</w:t>
             </w:r>
+            <w:r>
+              <w:rPr>
+                <w:b/>
+                <w:lang w:val="en-US"/>
+              </w:rPr>
+              <w:t xml:space="preserve"> for the microscope</w:t>
+            </w:r>
           </w:p>
         </w:tc>
       </w:tr>
@@ -1519,14 +1524,21 @@
                 <w:b/>
                 <w:lang w:val="en-US"/>
               </w:rPr>
-              <w:t xml:space="preserve">There will be 3 or 4 </w:t>
-            </w:r>
-            <w:r>
-              <w:rPr>
-                <w:b/>
-                <w:lang w:val="en-US"/>
-              </w:rPr>
-              <w:t>motors</w:t>
+              <w:t xml:space="preserve">There will be </w:t>
+            </w:r>
+            <w:r>
+              <w:rPr>
+                <w:b/>
+                <w:lang w:val="en-US"/>
+              </w:rPr>
+              <w:t>stepper motors</w:t>
+            </w:r>
+            <w:r>
+              <w:rPr>
+                <w:b/>
+                <w:lang w:val="en-US"/>
+              </w:rPr>
+              <w:t xml:space="preserve"> used</w:t>
             </w:r>
           </w:p>
         </w:tc>
@@ -1877,7 +1889,7 @@
                 <w:b/>
                 <w:lang w:val="en-US"/>
               </w:rPr>
-              <w:t>M</w:t>
+              <w:t>S</w:t>
             </w:r>
           </w:p>
         </w:tc>
@@ -1908,7 +1920,21 @@
                 <w:b/>
                 <w:lang w:val="en-US"/>
               </w:rPr>
-              <w:t xml:space="preserve"> connectors must be </w:t>
+              <w:t xml:space="preserve"> connectors </w:t>
+            </w:r>
+            <w:r>
+              <w:rPr>
+                <w:b/>
+                <w:lang w:val="en-US"/>
+              </w:rPr>
+              <w:t>should</w:t>
+            </w:r>
+            <w:r>
+              <w:rPr>
+                <w:b/>
+                <w:lang w:val="en-US"/>
+              </w:rPr>
+              <w:t xml:space="preserve"> be </w:t>
             </w:r>
             <w:r>
               <w:rPr>

--- a/Documentation/Technical Specifications.docx
+++ b/Documentation/Technical Specifications.docx
@@ -1180,7 +1180,7 @@
                 <w:b/>
                 <w:lang w:val="en-US"/>
               </w:rPr>
-              <w:t>M</w:t>
+              <w:t>S</w:t>
             </w:r>
           </w:p>
         </w:tc>
@@ -1226,7 +1226,23 @@
                 <w:bCs/>
                 <w:lang w:val="en-US"/>
               </w:rPr>
-              <w:t xml:space="preserve">drv8838 will be </w:t>
+              <w:t xml:space="preserve">drv8838 </w:t>
+            </w:r>
+            <w:r>
+              <w:rPr>
+                <w:b/>
+                <w:bCs/>
+                <w:lang w:val="en-US"/>
+              </w:rPr>
+              <w:t>should</w:t>
+            </w:r>
+            <w:r>
+              <w:rPr>
+                <w:b/>
+                <w:bCs/>
+                <w:lang w:val="en-US"/>
+              </w:rPr>
+              <w:t xml:space="preserve"> be </w:t>
             </w:r>
             <w:r>
               <w:rPr>

--- a/Documentation/Technical Specifications.docx
+++ b/Documentation/Technical Specifications.docx
@@ -276,6 +276,7 @@
         <w:rPr>
           <w:sz w:val="24"/>
           <w:szCs w:val="24"/>
+          <w:lang w:val="nl-NL"/>
         </w:rPr>
       </w:pPr>
       <w:r>
@@ -284,6 +285,7 @@
           <w:bCs/>
           <w:sz w:val="24"/>
           <w:szCs w:val="24"/>
+          <w:lang w:val="nl-NL"/>
         </w:rPr>
         <w:t>Studentnumber</w:t>
       </w:r>
@@ -293,6 +295,7 @@
           <w:bCs/>
           <w:sz w:val="24"/>
           <w:szCs w:val="24"/>
+          <w:lang w:val="nl-NL"/>
         </w:rPr>
         <w:t xml:space="preserve">: </w:t>
       </w:r>
@@ -300,6 +303,7 @@
         <w:rPr>
           <w:sz w:val="24"/>
           <w:szCs w:val="24"/>
+          <w:lang w:val="nl-NL"/>
         </w:rPr>
         <w:t>657313</w:t>
       </w:r>
@@ -560,7 +564,7 @@
             <w:pPr>
               <w:pStyle w:val="TableParagraph"/>
               <w:spacing w:before="118"/>
-              <w:ind w:left="312" w:right="94" w:firstLine="7"/>
+              <w:ind w:right="94"/>
               <w:rPr>
                 <w:b/>
                 <w:sz w:val="16"/>
@@ -1317,7 +1321,7 @@
             <w:pPr>
               <w:pStyle w:val="TableParagraph"/>
               <w:spacing w:before="116"/>
-              <w:ind w:left="119" w:right="144"/>
+              <w:ind w:right="144"/>
               <w:rPr>
                 <w:b/>
                 <w:lang w:val="en-US"/>
@@ -1402,7 +1406,7 @@
             <w:pPr>
               <w:pStyle w:val="TableParagraph"/>
               <w:spacing w:before="116"/>
-              <w:ind w:left="119" w:right="144"/>
+              <w:ind w:right="144"/>
               <w:rPr>
                 <w:b/>
                 <w:lang w:val="en-US"/>
@@ -1529,7 +1533,7 @@
             <w:pPr>
               <w:pStyle w:val="TableParagraph"/>
               <w:spacing w:before="116"/>
-              <w:ind w:left="119" w:right="144"/>
+              <w:ind w:right="144"/>
               <w:rPr>
                 <w:b/>
                 <w:lang w:val="en-US"/>
@@ -1621,7 +1625,7 @@
             <w:pPr>
               <w:pStyle w:val="TableParagraph"/>
               <w:spacing w:before="116"/>
-              <w:ind w:left="119" w:right="144"/>
+              <w:ind w:right="144"/>
               <w:rPr>
                 <w:b/>
                 <w:lang w:val="en-US"/>
@@ -1720,7 +1724,7 @@
             <w:pPr>
               <w:pStyle w:val="TableParagraph"/>
               <w:spacing w:before="116"/>
-              <w:ind w:left="119" w:right="144"/>
+              <w:ind w:right="144"/>
               <w:rPr>
                 <w:b/>
                 <w:lang w:val="en-US"/>
@@ -1812,7 +1816,7 @@
             <w:pPr>
               <w:pStyle w:val="TableParagraph"/>
               <w:spacing w:before="116"/>
-              <w:ind w:left="119" w:right="144"/>
+              <w:ind w:right="144"/>
               <w:rPr>
                 <w:b/>
                 <w:lang w:val="en-US"/>
@@ -1918,7 +1922,7 @@
             <w:pPr>
               <w:pStyle w:val="TableParagraph"/>
               <w:spacing w:before="116"/>
-              <w:ind w:left="119" w:right="144"/>
+              <w:ind w:right="144"/>
               <w:rPr>
                 <w:b/>
                 <w:lang w:val="en-US"/>
@@ -2038,7 +2042,7 @@
             <w:pPr>
               <w:pStyle w:val="TableParagraph"/>
               <w:spacing w:before="116"/>
-              <w:ind w:left="119" w:right="144"/>
+              <w:ind w:right="144"/>
               <w:rPr>
                 <w:b/>
                 <w:lang w:val="en-US"/>
@@ -2137,7 +2141,7 @@
             <w:pPr>
               <w:pStyle w:val="TableParagraph"/>
               <w:spacing w:before="116"/>
-              <w:ind w:left="119" w:right="144"/>
+              <w:ind w:right="144"/>
               <w:rPr>
                 <w:b/>
                 <w:lang w:val="en-US"/>
@@ -2171,17 +2175,6 @@
               </w:rPr>
               <w:t xml:space="preserve"> to function and prevent damage</w:t>
             </w:r>
-          </w:p>
-          <w:p>
-            <w:pPr>
-              <w:pStyle w:val="TableParagraph"/>
-              <w:spacing w:before="116"/>
-              <w:ind w:right="144"/>
-              <w:rPr>
-                <w:b/>
-                <w:lang w:val="en-US"/>
-              </w:rPr>
-            </w:pPr>
           </w:p>
         </w:tc>
       </w:tr>
@@ -2254,7 +2247,7 @@
             <w:pPr>
               <w:pStyle w:val="TableParagraph"/>
               <w:spacing w:before="116"/>
-              <w:ind w:left="119" w:right="144"/>
+              <w:ind w:right="144"/>
               <w:rPr>
                 <w:b/>
                 <w:lang w:val="en-US"/>
@@ -2279,8 +2272,17 @@
                 <w:b/>
                 <w:lang w:val="en-US"/>
               </w:rPr>
-              <w:t>examination chamber via resistive heating</w:t>
-            </w:r>
+              <w:t xml:space="preserve">examination chamber via resistive </w:t>
+            </w:r>
+            <w:proofErr w:type="spellStart"/>
+            <w:r>
+              <w:rPr>
+                <w:b/>
+                <w:lang w:val="en-US"/>
+              </w:rPr>
+              <w:t>heati</w:t>
+            </w:r>
+            <w:proofErr w:type="spellEnd"/>
           </w:p>
         </w:tc>
       </w:tr>
@@ -2353,7 +2355,7 @@
             <w:pPr>
               <w:pStyle w:val="TableParagraph"/>
               <w:spacing w:before="116"/>
-              <w:ind w:left="119" w:right="144"/>
+              <w:ind w:right="144"/>
               <w:rPr>
                 <w:b/>
                 <w:lang w:val="en-US"/>
@@ -2471,7 +2473,7 @@
             <w:pPr>
               <w:pStyle w:val="TableParagraph"/>
               <w:spacing w:before="116"/>
-              <w:ind w:left="119" w:right="144"/>
+              <w:ind w:right="144"/>
               <w:rPr>
                 <w:b/>
                 <w:lang w:val="en-US"/>
@@ -2570,7 +2572,7 @@
             <w:pPr>
               <w:pStyle w:val="TableParagraph"/>
               <w:spacing w:before="116"/>
-              <w:ind w:left="119" w:right="144"/>
+              <w:ind w:right="144"/>
               <w:rPr>
                 <w:b/>
                 <w:lang w:val="en-US"/>
@@ -2669,7 +2671,7 @@
             <w:pPr>
               <w:pStyle w:val="TableParagraph"/>
               <w:spacing w:before="116"/>
-              <w:ind w:left="119" w:right="144"/>
+              <w:ind w:right="144"/>
               <w:rPr>
                 <w:b/>
                 <w:lang w:val="en-US"/>
@@ -2699,16 +2701,9 @@
           </w:p>
         </w:tc>
       </w:tr>
+      <w:bookmarkEnd w:id="0"/>
     </w:tbl>
-    <w:p>
-      <w:r>
-        <w:rPr>
-          <w:noProof/>
-        </w:rPr>
-        <w:t xml:space="preserve"> </w:t>
-      </w:r>
-      <w:bookmarkEnd w:id="0"/>
-    </w:p>
+    <w:p/>
     <w:sectPr>
       <w:pgSz w:w="11906" w:h="16838"/>
       <w:pgMar w:top="1417" w:right="1417" w:bottom="1417" w:left="1417" w:header="709" w:footer="709" w:gutter="0"/>
